--- a/01-HTML/Notes.docx
+++ b/01-HTML/Notes.docx
@@ -256,7 +256,7 @@
                 <v:stroke joinstyle="miter"/>
                 <v:path gradientshapeok="t" o:connecttype="rect"/>
               </v:shapetype>
-              <v:shape id="Text Box 2" o:spid="_x0000_s1026" type="#_x0000_t202" style="position:absolute;margin-left:57.75pt;margin-top:28.85pt;width:328.5pt;height:290pt;z-index:251696128;visibility:visible;mso-wrap-style:square;mso-width-percent:0;mso-height-percent:0;mso-wrap-distance-left:9pt;mso-wrap-distance-top:3.6pt;mso-wrap-distance-right:9pt;mso-wrap-distance-bottom:3.6pt;mso-position-horizontal:absolute;mso-position-horizontal-relative:text;mso-position-vertical:absolute;mso-position-vertical-relative:text;mso-width-percent:0;mso-height-percent:0;mso-width-relative:margin;mso-height-relative:margin;v-text-anchor:top" o:gfxdata="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" filled="f" stroked="f">
+              <v:shape id="Text Box 2" o:spid="_x0000_s1026" type="#_x0000_t202" style="position:absolute;margin-left:57.75pt;margin-top:28.85pt;width:328.5pt;height:290pt;z-index:251696128;visibility:visible;mso-wrap-style:square;mso-width-percent:0;mso-height-percent:0;mso-wrap-distance-left:9pt;mso-wrap-distance-top:3.6pt;mso-wrap-distance-right:9pt;mso-wrap-distance-bottom:3.6pt;mso-position-horizontal:absolute;mso-position-horizontal-relative:text;mso-position-vertical:absolute;mso-position-vertical-relative:text;mso-width-percent:0;mso-height-percent:0;mso-width-relative:margin;mso-height-relative:margin;v-text-anchor:top" o:gfxdata="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" filled="f" stroked="f">
                 <v:textbox>
                   <w:txbxContent>
                     <w:p>
@@ -583,7 +583,7 @@
           </mc:Choice>
           <mc:Fallback>
             <w:pict>
-              <v:shape w14:anchorId="0EDEA465" id="_x0000_s1027" type="#_x0000_t202" style="position:absolute;margin-left:134pt;margin-top:65.7pt;width:185.9pt;height:32.5pt;z-index:251698176;visibility:visible;mso-wrap-style:square;mso-width-percent:400;mso-height-percent:0;mso-wrap-distance-left:9pt;mso-wrap-distance-top:3.6pt;mso-wrap-distance-right:9pt;mso-wrap-distance-bottom:3.6pt;mso-position-horizontal:absolute;mso-position-horizontal-relative:text;mso-position-vertical:absolute;mso-position-vertical-relative:text;mso-width-percent:400;mso-height-percent:0;mso-width-relative:margin;mso-height-relative:margin;v-text-anchor:top" o:gfxdata="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" filled="f" stroked="f">
+              <v:shape w14:anchorId="0EDEA465" id="_x0000_s1027" type="#_x0000_t202" style="position:absolute;margin-left:134pt;margin-top:65.7pt;width:185.9pt;height:32.5pt;z-index:251698176;visibility:visible;mso-wrap-style:square;mso-width-percent:400;mso-height-percent:0;mso-wrap-distance-left:9pt;mso-wrap-distance-top:3.6pt;mso-wrap-distance-right:9pt;mso-wrap-distance-bottom:3.6pt;mso-position-horizontal:absolute;mso-position-horizontal-relative:text;mso-position-vertical:absolute;mso-position-vertical-relative:text;mso-width-percent:400;mso-height-percent:0;mso-width-relative:margin;mso-height-relative:margin;v-text-anchor:top" o:gfxdata="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" filled="f" stroked="f">
                 <v:textbox>
                   <w:txbxContent>
                     <w:p>
@@ -3617,7 +3617,7 @@
           </mc:Choice>
           <mc:Fallback>
             <w:pict>
-              <v:shape w14:anchorId="7827DB91" id="_x0000_s1028" type="#_x0000_t202" style="position:absolute;margin-left:225pt;margin-top:1.45pt;width:185.9pt;height:110.6pt;z-index:251701248;visibility:visible;mso-wrap-style:square;mso-width-percent:400;mso-height-percent:200;mso-wrap-distance-left:9pt;mso-wrap-distance-top:3.6pt;mso-wrap-distance-right:9pt;mso-wrap-distance-bottom:3.6pt;mso-position-horizontal:absolute;mso-position-horizontal-relative:text;mso-position-vertical:absolute;mso-position-vertical-relative:text;mso-width-percent:400;mso-height-percent:200;mso-width-relative:margin;mso-height-relative:margin;v-text-anchor:top" o:gfxdata="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" fillcolor="#272727 [2749]">
+              <v:shape w14:anchorId="7827DB91" id="_x0000_s1028" type="#_x0000_t202" style="position:absolute;margin-left:225pt;margin-top:1.45pt;width:185.9pt;height:110.6pt;z-index:251701248;visibility:visible;mso-wrap-style:square;mso-width-percent:400;mso-height-percent:200;mso-wrap-distance-left:9pt;mso-wrap-distance-top:3.6pt;mso-wrap-distance-right:9pt;mso-wrap-distance-bottom:3.6pt;mso-position-horizontal:absolute;mso-position-horizontal-relative:text;mso-position-vertical:absolute;mso-position-vertical-relative:text;mso-width-percent:400;mso-height-percent:200;mso-width-relative:margin;mso-height-relative:margin;v-text-anchor:top" o:gfxdata="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" fillcolor="#272727 [2749]">
                 <v:textbox style="mso-fit-shape-to-text:t">
                   <w:txbxContent>
                     <w:p>
@@ -3927,7 +3927,7 @@
           </mc:Choice>
           <mc:Fallback>
             <w:pict>
-              <v:shape w14:anchorId="47848CEF" id="_x0000_s1029" type="#_x0000_t202" style="position:absolute;margin-left:-1pt;margin-top:1.45pt;width:185.9pt;height:110.6pt;z-index:251700224;visibility:visible;mso-wrap-style:square;mso-width-percent:400;mso-height-percent:200;mso-wrap-distance-left:9pt;mso-wrap-distance-top:3.6pt;mso-wrap-distance-right:9pt;mso-wrap-distance-bottom:3.6pt;mso-position-horizontal:absolute;mso-position-horizontal-relative:text;mso-position-vertical:absolute;mso-position-vertical-relative:text;mso-width-percent:400;mso-height-percent:200;mso-width-relative:margin;mso-height-relative:margin;v-text-anchor:top" o:gfxdata="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" fillcolor="#272727 [2749]">
+              <v:shape w14:anchorId="47848CEF" id="_x0000_s1029" type="#_x0000_t202" style="position:absolute;margin-left:-1pt;margin-top:1.45pt;width:185.9pt;height:110.6pt;z-index:251700224;visibility:visible;mso-wrap-style:square;mso-width-percent:400;mso-height-percent:200;mso-wrap-distance-left:9pt;mso-wrap-distance-top:3.6pt;mso-wrap-distance-right:9pt;mso-wrap-distance-bottom:3.6pt;mso-position-horizontal:absolute;mso-position-horizontal-relative:text;mso-position-vertical:absolute;mso-position-vertical-relative:text;mso-width-percent:400;mso-height-percent:200;mso-width-relative:margin;mso-height-relative:margin;v-text-anchor:top" o:gfxdata="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" fillcolor="#272727 [2749]">
                 <v:textbox style="mso-fit-shape-to-text:t">
                   <w:txbxContent>
                     <w:p>
@@ -4570,7 +4570,7 @@
           </mc:Choice>
           <mc:Fallback>
             <w:pict>
-              <v:shape w14:anchorId="2ACEA152" id="_x0000_s1030" type="#_x0000_t202" style="position:absolute;margin-left:221.5pt;margin-top:3.6pt;width:185.9pt;height:110.6pt;z-index:251703296;visibility:visible;mso-wrap-style:square;mso-width-percent:400;mso-height-percent:200;mso-wrap-distance-left:9pt;mso-wrap-distance-top:3.6pt;mso-wrap-distance-right:9pt;mso-wrap-distance-bottom:3.6pt;mso-position-horizontal:absolute;mso-position-horizontal-relative:text;mso-position-vertical:absolute;mso-position-vertical-relative:text;mso-width-percent:400;mso-height-percent:200;mso-width-relative:margin;mso-height-relative:margin;v-text-anchor:top" o:gfxdata="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" fillcolor="#272727 [2749]">
+              <v:shape w14:anchorId="2ACEA152" id="_x0000_s1030" type="#_x0000_t202" style="position:absolute;margin-left:221.5pt;margin-top:3.6pt;width:185.9pt;height:110.6pt;z-index:251703296;visibility:visible;mso-wrap-style:square;mso-width-percent:400;mso-height-percent:200;mso-wrap-distance-left:9pt;mso-wrap-distance-top:3.6pt;mso-wrap-distance-right:9pt;mso-wrap-distance-bottom:3.6pt;mso-position-horizontal:absolute;mso-position-horizontal-relative:text;mso-position-vertical:absolute;mso-position-vertical-relative:text;mso-width-percent:400;mso-height-percent:200;mso-width-relative:margin;mso-height-relative:margin;v-text-anchor:top" o:gfxdata="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" fillcolor="#272727 [2749]">
                 <v:textbox style="mso-fit-shape-to-text:t">
                   <w:txbxContent>
                     <w:p>
@@ -4880,7 +4880,7 @@
           </mc:Choice>
           <mc:Fallback>
             <w:pict>
-              <v:shape w14:anchorId="73EE908D" id="_x0000_s1031" type="#_x0000_t202" style="position:absolute;margin-left:0;margin-top:3.6pt;width:185.9pt;height:110.6pt;z-index:251702272;visibility:visible;mso-wrap-style:square;mso-width-percent:400;mso-height-percent:200;mso-wrap-distance-left:9pt;mso-wrap-distance-top:3.6pt;mso-wrap-distance-right:9pt;mso-wrap-distance-bottom:3.6pt;mso-position-horizontal:absolute;mso-position-horizontal-relative:text;mso-position-vertical:absolute;mso-position-vertical-relative:text;mso-width-percent:400;mso-height-percent:200;mso-width-relative:margin;mso-height-relative:margin;v-text-anchor:top" o:gfxdata="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" fillcolor="#272727 [2749]">
+              <v:shape w14:anchorId="73EE908D" id="_x0000_s1031" type="#_x0000_t202" style="position:absolute;margin-left:0;margin-top:3.6pt;width:185.9pt;height:110.6pt;z-index:251702272;visibility:visible;mso-wrap-style:square;mso-width-percent:400;mso-height-percent:200;mso-wrap-distance-left:9pt;mso-wrap-distance-top:3.6pt;mso-wrap-distance-right:9pt;mso-wrap-distance-bottom:3.6pt;mso-position-horizontal:absolute;mso-position-horizontal-relative:text;mso-position-vertical:absolute;mso-position-vertical-relative:text;mso-width-percent:400;mso-height-percent:200;mso-width-relative:margin;mso-height-relative:margin;v-text-anchor:top" o:gfxdata="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" fillcolor="#272727 [2749]">
                 <v:textbox style="mso-fit-shape-to-text:t">
                   <w:txbxContent>
                     <w:p>
@@ -6527,7 +6527,7 @@
           </mc:Choice>
           <mc:Fallback>
             <w:pict>
-              <v:shape w14:anchorId="2626BC93" id="_x0000_s1032" type="#_x0000_t202" style="position:absolute;left:0;text-align:left;margin-left:2.75pt;margin-top:31.15pt;width:6in;height:445.1pt;z-index:251705344;visibility:visible;mso-wrap-style:square;mso-width-percent:0;mso-height-percent:0;mso-wrap-distance-left:9pt;mso-wrap-distance-top:3.6pt;mso-wrap-distance-right:9pt;mso-wrap-distance-bottom:3.6pt;mso-position-horizontal:absolute;mso-position-horizontal-relative:text;mso-position-vertical:absolute;mso-position-vertical-relative:text;mso-width-percent:0;mso-height-percent:0;mso-width-relative:margin;mso-height-relative:margin;v-text-anchor:top" o:gfxdata="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" fillcolor="#272727 [2749]">
+              <v:shape w14:anchorId="2626BC93" id="_x0000_s1032" type="#_x0000_t202" style="position:absolute;left:0;text-align:left;margin-left:2.75pt;margin-top:31.15pt;width:6in;height:445.1pt;z-index:251705344;visibility:visible;mso-wrap-style:square;mso-width-percent:0;mso-height-percent:0;mso-wrap-distance-left:9pt;mso-wrap-distance-top:3.6pt;mso-wrap-distance-right:9pt;mso-wrap-distance-bottom:3.6pt;mso-position-horizontal:absolute;mso-position-horizontal-relative:text;mso-position-vertical:absolute;mso-position-vertical-relative:text;mso-width-percent:0;mso-height-percent:0;mso-width-relative:margin;mso-height-relative:margin;v-text-anchor:top" o:gfxdata="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" fillcolor="#272727 [2749]">
                 <v:textbox>
                   <w:txbxContent>
                     <w:p>
@@ -9317,7 +9317,7 @@
           </mc:Choice>
           <mc:Fallback>
             <w:pict>
-              <v:shape w14:anchorId="6B595F9C" id="_x0000_s1033" type="#_x0000_t202" style="position:absolute;margin-left:0;margin-top:4.1pt;width:232.35pt;height:110.6pt;z-index:251711488;visibility:visible;mso-wrap-style:square;mso-width-percent:0;mso-height-percent:200;mso-wrap-distance-left:9pt;mso-wrap-distance-top:3.6pt;mso-wrap-distance-right:9pt;mso-wrap-distance-bottom:3.6pt;mso-position-horizontal:absolute;mso-position-horizontal-relative:text;mso-position-vertical:absolute;mso-position-vertical-relative:text;mso-width-percent:0;mso-height-percent:200;mso-width-relative:margin;mso-height-relative:margin;v-text-anchor:top" o:gfxdata="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" fillcolor="#272727 [2749]">
+              <v:shape w14:anchorId="6B595F9C" id="_x0000_s1033" type="#_x0000_t202" style="position:absolute;margin-left:0;margin-top:4.1pt;width:232.35pt;height:110.6pt;z-index:251711488;visibility:visible;mso-wrap-style:square;mso-width-percent:0;mso-height-percent:200;mso-wrap-distance-left:9pt;mso-wrap-distance-top:3.6pt;mso-wrap-distance-right:9pt;mso-wrap-distance-bottom:3.6pt;mso-position-horizontal:absolute;mso-position-horizontal-relative:text;mso-position-vertical:absolute;mso-position-vertical-relative:text;mso-width-percent:0;mso-height-percent:200;mso-width-relative:margin;mso-height-relative:margin;v-text-anchor:top" o:gfxdata="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" fillcolor="#272727 [2749]">
                 <v:textbox style="mso-fit-shape-to-text:t">
                   <w:txbxContent>
                     <w:p>
@@ -9964,7 +9964,7 @@
           </mc:Choice>
           <mc:Fallback>
             <w:pict>
-              <v:shape w14:anchorId="11DC0523" id="_x0000_s1034" type="#_x0000_t202" style="position:absolute;left:0;text-align:left;margin-left:37.1pt;margin-top:3.05pt;width:232.35pt;height:110.6pt;z-index:251709440;visibility:visible;mso-wrap-style:square;mso-width-percent:0;mso-height-percent:200;mso-wrap-distance-left:9pt;mso-wrap-distance-top:3.6pt;mso-wrap-distance-right:9pt;mso-wrap-distance-bottom:3.6pt;mso-position-horizontal:absolute;mso-position-horizontal-relative:text;mso-position-vertical:absolute;mso-position-vertical-relative:text;mso-width-percent:0;mso-height-percent:200;mso-width-relative:margin;mso-height-relative:margin;v-text-anchor:top" o:gfxdata="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" fillcolor="#272727 [2749]">
+              <v:shape w14:anchorId="11DC0523" id="_x0000_s1034" type="#_x0000_t202" style="position:absolute;left:0;text-align:left;margin-left:37.1pt;margin-top:3.05pt;width:232.35pt;height:110.6pt;z-index:251709440;visibility:visible;mso-wrap-style:square;mso-width-percent:0;mso-height-percent:200;mso-wrap-distance-left:9pt;mso-wrap-distance-top:3.6pt;mso-wrap-distance-right:9pt;mso-wrap-distance-bottom:3.6pt;mso-position-horizontal:absolute;mso-position-horizontal-relative:text;mso-position-vertical:absolute;mso-position-vertical-relative:text;mso-width-percent:0;mso-height-percent:200;mso-width-relative:margin;mso-height-relative:margin;v-text-anchor:top" o:gfxdata="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" fillcolor="#272727 [2749]">
                 <v:textbox style="mso-fit-shape-to-text:t">
                   <w:txbxContent>
                     <w:p>
@@ -10407,7 +10407,7 @@
           </mc:Choice>
           <mc:Fallback>
             <w:pict>
-              <v:shape w14:anchorId="4E76D81F" id="_x0000_s1035" type="#_x0000_t202" style="position:absolute;left:0;text-align:left;margin-left:37.1pt;margin-top:3.6pt;width:406.9pt;height:110.6pt;z-index:251710464;visibility:visible;mso-wrap-style:square;mso-width-percent:0;mso-height-percent:200;mso-wrap-distance-left:9pt;mso-wrap-distance-top:3.6pt;mso-wrap-distance-right:9pt;mso-wrap-distance-bottom:3.6pt;mso-position-horizontal:absolute;mso-position-horizontal-relative:text;mso-position-vertical:absolute;mso-position-vertical-relative:text;mso-width-percent:0;mso-height-percent:200;mso-width-relative:margin;mso-height-relative:margin;v-text-anchor:top" o:gfxdata="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" fillcolor="#272727 [2749]">
+              <v:shape w14:anchorId="4E76D81F" id="_x0000_s1035" type="#_x0000_t202" style="position:absolute;left:0;text-align:left;margin-left:37.1pt;margin-top:3.6pt;width:406.9pt;height:110.6pt;z-index:251710464;visibility:visible;mso-wrap-style:square;mso-width-percent:0;mso-height-percent:200;mso-wrap-distance-left:9pt;mso-wrap-distance-top:3.6pt;mso-wrap-distance-right:9pt;mso-wrap-distance-bottom:3.6pt;mso-position-horizontal:absolute;mso-position-horizontal-relative:text;mso-position-vertical:absolute;mso-position-vertical-relative:text;mso-width-percent:0;mso-height-percent:200;mso-width-relative:margin;mso-height-relative:margin;v-text-anchor:top" o:gfxdata="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" fillcolor="#272727 [2749]">
                 <v:textbox style="mso-fit-shape-to-text:t">
                   <w:txbxContent>
                     <w:p>
@@ -11825,7 +11825,7 @@
           </mc:Choice>
           <mc:Fallback>
             <w:pict>
-              <v:shape w14:anchorId="0CC512D3" id="_x0000_s1036" type="#_x0000_t202" style="position:absolute;margin-left:0;margin-top:3.65pt;width:278.2pt;height:110.6pt;z-index:251712512;visibility:visible;mso-wrap-style:square;mso-width-percent:0;mso-height-percent:200;mso-wrap-distance-left:9pt;mso-wrap-distance-top:3.6pt;mso-wrap-distance-right:9pt;mso-wrap-distance-bottom:3.6pt;mso-position-horizontal:absolute;mso-position-horizontal-relative:text;mso-position-vertical:absolute;mso-position-vertical-relative:text;mso-width-percent:0;mso-height-percent:200;mso-width-relative:margin;mso-height-relative:margin;v-text-anchor:top" o:gfxdata="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" fillcolor="#272727 [2749]">
+              <v:shape w14:anchorId="0CC512D3" id="_x0000_s1036" type="#_x0000_t202" style="position:absolute;margin-left:0;margin-top:3.65pt;width:278.2pt;height:110.6pt;z-index:251712512;visibility:visible;mso-wrap-style:square;mso-width-percent:0;mso-height-percent:200;mso-wrap-distance-left:9pt;mso-wrap-distance-top:3.6pt;mso-wrap-distance-right:9pt;mso-wrap-distance-bottom:3.6pt;mso-position-horizontal:absolute;mso-position-horizontal-relative:text;mso-position-vertical:absolute;mso-position-vertical-relative:text;mso-width-percent:0;mso-height-percent:200;mso-width-relative:margin;mso-height-relative:margin;v-text-anchor:top" o:gfxdata="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" fillcolor="#272727 [2749]">
                 <v:textbox style="mso-fit-shape-to-text:t">
                   <w:txbxContent>
                     <w:p>
@@ -12290,7 +12290,7 @@
           </mc:Choice>
           <mc:Fallback>
             <w:pict>
-              <v:shape w14:anchorId="0151302E" id="_x0000_s1037" type="#_x0000_t202" style="position:absolute;margin-left:0;margin-top:88.55pt;width:334.35pt;height:110.6pt;z-index:251713536;visibility:visible;mso-wrap-style:square;mso-width-percent:0;mso-height-percent:200;mso-wrap-distance-left:9pt;mso-wrap-distance-top:3.6pt;mso-wrap-distance-right:9pt;mso-wrap-distance-bottom:3.6pt;mso-position-horizontal:absolute;mso-position-horizontal-relative:text;mso-position-vertical:absolute;mso-position-vertical-relative:text;mso-width-percent:0;mso-height-percent:200;mso-width-relative:margin;mso-height-relative:margin;v-text-anchor:top" o:gfxdata="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" fillcolor="#272727 [2749]">
+              <v:shape w14:anchorId="0151302E" id="_x0000_s1037" type="#_x0000_t202" style="position:absolute;margin-left:0;margin-top:88.55pt;width:334.35pt;height:110.6pt;z-index:251713536;visibility:visible;mso-wrap-style:square;mso-width-percent:0;mso-height-percent:200;mso-wrap-distance-left:9pt;mso-wrap-distance-top:3.6pt;mso-wrap-distance-right:9pt;mso-wrap-distance-bottom:3.6pt;mso-position-horizontal:absolute;mso-position-horizontal-relative:text;mso-position-vertical:absolute;mso-position-vertical-relative:text;mso-width-percent:0;mso-height-percent:200;mso-width-relative:margin;mso-height-relative:margin;v-text-anchor:top" o:gfxdata="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" fillcolor="#272727 [2749]">
                 <v:textbox style="mso-fit-shape-to-text:t">
                   <w:txbxContent>
                     <w:p>
@@ -13048,7 +13048,7 @@
           </mc:Choice>
           <mc:Fallback>
             <w:pict>
-              <v:shape w14:anchorId="60BFE3D1" id="_x0000_s1038" type="#_x0000_t202" style="position:absolute;left:0;text-align:left;margin-left:0;margin-top:3.8pt;width:379.1pt;height:110.6pt;z-index:251715584;visibility:visible;mso-wrap-style:square;mso-width-percent:0;mso-height-percent:200;mso-wrap-distance-left:9pt;mso-wrap-distance-top:3.6pt;mso-wrap-distance-right:9pt;mso-wrap-distance-bottom:3.6pt;mso-position-horizontal:absolute;mso-position-horizontal-relative:text;mso-position-vertical:absolute;mso-position-vertical-relative:text;mso-width-percent:0;mso-height-percent:200;mso-width-relative:margin;mso-height-relative:margin;v-text-anchor:top" o:gfxdata="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" fillcolor="#272727 [2749]">
+              <v:shape w14:anchorId="60BFE3D1" id="_x0000_s1038" type="#_x0000_t202" style="position:absolute;left:0;text-align:left;margin-left:0;margin-top:3.8pt;width:379.1pt;height:110.6pt;z-index:251715584;visibility:visible;mso-wrap-style:square;mso-width-percent:0;mso-height-percent:200;mso-wrap-distance-left:9pt;mso-wrap-distance-top:3.6pt;mso-wrap-distance-right:9pt;mso-wrap-distance-bottom:3.6pt;mso-position-horizontal:absolute;mso-position-horizontal-relative:text;mso-position-vertical:absolute;mso-position-vertical-relative:text;mso-width-percent:0;mso-height-percent:200;mso-width-relative:margin;mso-height-relative:margin;v-text-anchor:top" o:gfxdata="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" fillcolor="#272727 [2749]">
                 <v:textbox style="mso-fit-shape-to-text:t">
                   <w:txbxContent>
                     <w:p>
@@ -13730,7 +13730,7 @@
           </mc:Choice>
           <mc:Fallback>
             <w:pict>
-              <v:shape w14:anchorId="08A3F630" id="_x0000_s1039" type="#_x0000_t202" style="position:absolute;margin-left:0;margin-top:3.55pt;width:379.1pt;height:110.6pt;z-index:251716608;visibility:visible;mso-wrap-style:square;mso-width-percent:0;mso-height-percent:200;mso-wrap-distance-left:9pt;mso-wrap-distance-top:3.6pt;mso-wrap-distance-right:9pt;mso-wrap-distance-bottom:3.6pt;mso-position-horizontal:absolute;mso-position-horizontal-relative:text;mso-position-vertical:absolute;mso-position-vertical-relative:text;mso-width-percent:0;mso-height-percent:200;mso-width-relative:margin;mso-height-relative:margin;v-text-anchor:top" o:gfxdata="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" fillcolor="#272727 [2749]">
+              <v:shape w14:anchorId="08A3F630" id="_x0000_s1039" type="#_x0000_t202" style="position:absolute;margin-left:0;margin-top:3.55pt;width:379.1pt;height:110.6pt;z-index:251716608;visibility:visible;mso-wrap-style:square;mso-width-percent:0;mso-height-percent:200;mso-wrap-distance-left:9pt;mso-wrap-distance-top:3.6pt;mso-wrap-distance-right:9pt;mso-wrap-distance-bottom:3.6pt;mso-position-horizontal:absolute;mso-position-horizontal-relative:text;mso-position-vertical:absolute;mso-position-vertical-relative:text;mso-width-percent:0;mso-height-percent:200;mso-width-relative:margin;mso-height-relative:margin;v-text-anchor:top" o:gfxdata="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" fillcolor="#272727 [2749]">
                 <v:textbox style="mso-fit-shape-to-text:t">
                   <w:txbxContent>
                     <w:p>
@@ -14205,6 +14205,24 @@
           <w:szCs w:val="24"/>
         </w:rPr>
       </w:pPr>
+    </w:p>
+    <w:p>
+      <w:pPr>
+        <w:spacing w:after="0"/>
+        <w:rPr>
+          <w:color w:val="767171" w:themeColor="background2" w:themeShade="80"/>
+          <w:sz w:val="24"/>
+          <w:szCs w:val="24"/>
+        </w:rPr>
+      </w:pPr>
+      <w:r>
+        <w:rPr>
+          <w:color w:val="767171" w:themeColor="background2" w:themeShade="80"/>
+          <w:sz w:val="24"/>
+          <w:szCs w:val="24"/>
+        </w:rPr>
+        <w:t>Semantic and Accessibility</w:t>
+      </w:r>
     </w:p>
     <w:p>
       <w:pPr>
@@ -14910,7 +14928,7 @@
           </mc:Choice>
           <mc:Fallback>
             <w:pict>
-              <v:shape w14:anchorId="2D27A5F0" id="_x0000_s1040" type="#_x0000_t202" style="position:absolute;margin-left:21.2pt;margin-top:11.3pt;width:342pt;height:110.6pt;z-index:251718656;visibility:visible;mso-wrap-style:square;mso-width-percent:0;mso-height-percent:200;mso-wrap-distance-left:9pt;mso-wrap-distance-top:3.6pt;mso-wrap-distance-right:9pt;mso-wrap-distance-bottom:3.6pt;mso-position-horizontal:absolute;mso-position-horizontal-relative:text;mso-position-vertical:absolute;mso-position-vertical-relative:text;mso-width-percent:0;mso-height-percent:200;mso-width-relative:margin;mso-height-relative:margin;v-text-anchor:top" o:gfxdata="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" fillcolor="#272727 [2749]">
+              <v:shape w14:anchorId="2D27A5F0" id="_x0000_s1040" type="#_x0000_t202" style="position:absolute;margin-left:21.2pt;margin-top:11.3pt;width:342pt;height:110.6pt;z-index:251718656;visibility:visible;mso-wrap-style:square;mso-width-percent:0;mso-height-percent:200;mso-wrap-distance-left:9pt;mso-wrap-distance-top:3.6pt;mso-wrap-distance-right:9pt;mso-wrap-distance-bottom:3.6pt;mso-position-horizontal:absolute;mso-position-horizontal-relative:text;mso-position-vertical:absolute;mso-position-vertical-relative:text;mso-width-percent:0;mso-height-percent:200;mso-width-relative:margin;mso-height-relative:margin;v-text-anchor:top" o:gfxdata="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" fillcolor="#272727 [2749]">
                 <v:textbox style="mso-fit-shape-to-text:t">
                   <w:txbxContent>
                     <w:p>
@@ -17649,20 +17667,8 @@
           <w:sz w:val="28"/>
           <w:szCs w:val="28"/>
         </w:rPr>
-        <w:t>http-</w:t>
-      </w:r>
-      <w:proofErr w:type="spellStart"/>
-      <w:r>
-        <w:rPr>
-          <w:rFonts w:eastAsia="Calibri" w:cstheme="minorHAnsi"/>
-          <w:bCs/>
-          <w:color w:val="C45911" w:themeColor="accent2" w:themeShade="BF"/>
-          <w:sz w:val="28"/>
-          <w:szCs w:val="28"/>
-        </w:rPr>
-        <w:t>equiv</w:t>
-      </w:r>
-      <w:proofErr w:type="spellEnd"/>
+        <w:t>http-equiv</w:t>
+      </w:r>
       <w:r>
         <w:rPr>
           <w:rFonts w:cstheme="minorHAnsi"/>
@@ -18442,12 +18448,12 @@
           </mc:Choice>
           <mc:Fallback>
             <w:pict>
-              <v:group w14:anchorId="34C45439" id="Group 2053137352" o:spid="_x0000_s1041" style="width:451pt;height:47pt;mso-position-horizontal-relative:char;mso-position-vertical-relative:line" coordsize="57277,5969" o:gfxdata="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">
-                <v:shape id="Shape 1405" o:spid="_x0000_s1042" style="position:absolute;top:21;width:57245;height:5811;visibility:visible;mso-wrap-style:square;v-text-anchor:top" coordsize="5724525,581025" o:gfxdata="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" path="m,l5724525,r,581025l,581025,,e" fillcolor="#f3f3f3" stroked="f" strokeweight="0">
+              <v:group w14:anchorId="34C45439" id="Group 2053137352" o:spid="_x0000_s1041" style="width:451pt;height:47pt;mso-position-horizontal-relative:char;mso-position-vertical-relative:line" coordsize="57277,5969" o:gfxdata="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">
+                <v:shape id="Shape 1405" o:spid="_x0000_s1042" style="position:absolute;top:21;width:57245;height:5811;visibility:visible;mso-wrap-style:square;v-text-anchor:top" coordsize="5724525,581025" o:gfxdata="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" path="m,l5724525,r,581025l,581025,,e" fillcolor="#f3f3f3" stroked="f" strokeweight="0">
                   <v:stroke miterlimit="83231f" joinstyle="miter"/>
                   <v:path arrowok="t" textboxrect="0,0,5724525,581025"/>
                 </v:shape>
-                <v:rect id="Rectangle 1807651191" o:spid="_x0000_s1043" style="position:absolute;left:666;top:3005;width:7718;height:2530;visibility:visible;mso-wrap-style:square;v-text-anchor:top" o:gfxdata="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" filled="f" stroked="f">
+                <v:rect id="Rectangle 1807651191" o:spid="_x0000_s1043" style="position:absolute;left:666;top:3005;width:7718;height:2530;visibility:visible;mso-wrap-style:square;v-text-anchor:top" o:gfxdata="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" filled="f" stroked="f">
                   <v:textbox inset="0,0,0,0">
                     <w:txbxContent>
                       <w:p>
@@ -18472,19 +18478,19 @@
                     </w:txbxContent>
                   </v:textbox>
                 </v:rect>
-                <v:shape id="Shape 53" o:spid="_x0000_s1044" style="position:absolute;left:63;width:0;height:5969;visibility:visible;mso-wrap-style:square;v-text-anchor:top" coordsize="0,596900" o:gfxdata="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" path="m,l,596900e" filled="f" strokeweight="1pt">
+                <v:shape id="Shape 53" o:spid="_x0000_s1044" style="position:absolute;left:63;width:0;height:5969;visibility:visible;mso-wrap-style:square;v-text-anchor:top" coordsize="0,596900" o:gfxdata="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" path="m,l,596900e" filled="f" strokeweight="1pt">
                   <v:stroke miterlimit="83231f" joinstyle="miter"/>
                   <v:path arrowok="t" textboxrect="0,0,0,596900"/>
                 </v:shape>
-                <v:shape id="Shape 54" o:spid="_x0000_s1045" style="position:absolute;left:57213;width:0;height:5969;visibility:visible;mso-wrap-style:square;v-text-anchor:top" coordsize="0,596900" o:gfxdata="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" path="m,l,596900e" filled="f" strokeweight="1pt">
+                <v:shape id="Shape 54" o:spid="_x0000_s1045" style="position:absolute;left:57213;width:0;height:5969;visibility:visible;mso-wrap-style:square;v-text-anchor:top" coordsize="0,596900" o:gfxdata="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" path="m,l,596900e" filled="f" strokeweight="1pt">
                   <v:stroke miterlimit="83231f" joinstyle="miter"/>
                   <v:path arrowok="t" textboxrect="0,0,0,596900"/>
                 </v:shape>
-                <v:shape id="Shape 55" o:spid="_x0000_s1046" style="position:absolute;top:63;width:57277;height:0;visibility:visible;mso-wrap-style:square;v-text-anchor:top" coordsize="5727700,0" o:gfxdata="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" path="m,l5727700,e" filled="f" strokeweight="1pt">
+                <v:shape id="Shape 55" o:spid="_x0000_s1046" style="position:absolute;top:63;width:57277;height:0;visibility:visible;mso-wrap-style:square;v-text-anchor:top" coordsize="5727700,0" o:gfxdata="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" path="m,l5727700,e" filled="f" strokeweight="1pt">
                   <v:stroke miterlimit="83231f" joinstyle="miter"/>
                   <v:path arrowok="t" textboxrect="0,0,5727700,0"/>
                 </v:shape>
-                <v:shape id="Shape 56" o:spid="_x0000_s1047" style="position:absolute;top:5905;width:57277;height:0;visibility:visible;mso-wrap-style:square;v-text-anchor:top" coordsize="5727700,0" o:gfxdata="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" path="m,l5727700,e" filled="f" strokeweight="1pt">
+                <v:shape id="Shape 56" o:spid="_x0000_s1047" style="position:absolute;top:5905;width:57277;height:0;visibility:visible;mso-wrap-style:square;v-text-anchor:top" coordsize="5727700,0" o:gfxdata="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" path="m,l5727700,e" filled="f" strokeweight="1pt">
                   <v:stroke miterlimit="83231f" joinstyle="miter"/>
                   <v:path arrowok="t" textboxrect="0,0,5727700,0"/>
                 </v:shape>
@@ -18507,7 +18513,7 @@
                   <v:path o:extrusionok="f" gradientshapeok="t" o:connecttype="rect"/>
                   <o:lock v:ext="edit" aspectratio="t"/>
                 </v:shapetype>
-                <v:shape id="Picture 983032146" o:spid="_x0000_s1048" type="#_x0000_t75" style="position:absolute;left:10001;top:974;width:25336;height:3524;visibility:visible;mso-wrap-style:square" o:gfxdata="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">
+                <v:shape id="Picture 983032146" o:spid="_x0000_s1048" type="#_x0000_t75" style="position:absolute;left:10001;top:974;width:25336;height:3524;visibility:visible;mso-wrap-style:square" o:gfxdata="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">
                   <v:imagedata r:id="rId27" o:title=""/>
                 </v:shape>
                 <w10:anchorlock/>
